--- a/spec.docx
+++ b/spec.docx
@@ -12,6 +12,14 @@
       <w:r>
         <w:t xml:space="preserve"> – Creating a habit tracker</w:t>
       </w:r>
+      <w:r>
+        <w:t xml:space="preserve"> – </w:t>
+      </w:r>
+      <w:proofErr w:type="spellStart"/>
+      <w:r>
+        <w:t>ihabit</w:t>
+      </w:r>
+      <w:proofErr w:type="spellEnd"/>
     </w:p>
     <w:p>
       <w:pPr>
@@ -304,6 +312,39 @@
         <w:t>Code up frontend – REACT/JavaScript</w:t>
       </w:r>
     </w:p>
+    <w:p/>
+    <w:p>
+      <w:r>
+        <w:rPr>
+          <w:u w:val="single"/>
+        </w:rPr>
+        <w:t>API</w:t>
+      </w:r>
+    </w:p>
+    <w:p>
+      <w:pPr>
+        <w:pStyle w:val="ListParagraph"/>
+        <w:numPr>
+          <w:ilvl w:val="0"/>
+          <w:numId w:val="2"/>
+        </w:numPr>
+      </w:pPr>
+      <w:r>
+        <w:t>Going to use python + flask</w:t>
+      </w:r>
+    </w:p>
+    <w:p>
+      <w:pPr>
+        <w:pStyle w:val="ListParagraph"/>
+        <w:numPr>
+          <w:ilvl w:val="0"/>
+          <w:numId w:val="2"/>
+        </w:numPr>
+      </w:pPr>
+      <w:r>
+        <w:t>https://blog.miguelgrinberg.com/post/designing-a-restful-api-with-python-and-flask</w:t>
+      </w:r>
+    </w:p>
     <w:p>
       <w:pPr>
         <w:rPr>
@@ -449,7 +490,6 @@
         <w:pStyle w:val="Title"/>
       </w:pPr>
       <w:r>
-        <w:lastRenderedPageBreak/>
         <w:t>Envisioning</w:t>
       </w:r>
     </w:p>
@@ -461,8 +501,13 @@
           <w:numId w:val="2"/>
         </w:numPr>
       </w:pPr>
-      <w:r>
-        <w:t xml:space="preserve">An website where a person can track their habits. </w:t>
+      <w:proofErr w:type="gramStart"/>
+      <w:r>
+        <w:t>An</w:t>
+      </w:r>
+      <w:proofErr w:type="gramEnd"/>
+      <w:r>
+        <w:t xml:space="preserve"> website where a person can track their habits. </w:t>
       </w:r>
     </w:p>
     <w:p>
@@ -534,51 +579,117 @@
     </w:p>
     <w:p>
       <w:pPr>
-        <w:pStyle w:val="ListParagraph"/>
-        <w:numPr>
-          <w:ilvl w:val="0"/>
-          <w:numId w:val="3"/>
-        </w:numPr>
-      </w:pPr>
-      <w:r>
-        <w:t xml:space="preserve">As a user, I would like to be able to manage my habits. </w:t>
-      </w:r>
-    </w:p>
-    <w:p>
-      <w:pPr>
-        <w:pStyle w:val="ListParagraph"/>
-        <w:numPr>
-          <w:ilvl w:val="0"/>
-          <w:numId w:val="1"/>
-        </w:numPr>
-      </w:pPr>
-      <w:r>
-        <w:t xml:space="preserve">Create new habit + form </w:t>
-      </w:r>
-    </w:p>
-    <w:p>
-      <w:pPr>
-        <w:pStyle w:val="ListParagraph"/>
-        <w:numPr>
-          <w:ilvl w:val="0"/>
-          <w:numId w:val="1"/>
-        </w:numPr>
-      </w:pPr>
-      <w:r>
-        <w:t>Form: Habit name</w:t>
-      </w:r>
-    </w:p>
-    <w:p>
-      <w:pPr>
-        <w:pStyle w:val="ListParagraph"/>
-        <w:numPr>
-          <w:ilvl w:val="0"/>
-          <w:numId w:val="1"/>
-        </w:numPr>
-      </w:pPr>
-      <w:r>
-        <w:t>Remove habit</w:t>
-      </w:r>
+        <w:rPr>
+          <w:u w:val="single"/>
+        </w:rPr>
+      </w:pPr>
+    </w:p>
+    <w:p>
+      <w:r>
+        <w:rPr>
+          <w:u w:val="single"/>
+        </w:rPr>
+        <w:t>UML class diagram</w:t>
+      </w:r>
+    </w:p>
+    <w:p>
+      <w:pPr>
+        <w:pStyle w:val="ListParagraph"/>
+        <w:numPr>
+          <w:ilvl w:val="0"/>
+          <w:numId w:val="2"/>
+        </w:numPr>
+      </w:pPr>
+      <w:r>
+        <w:t xml:space="preserve">User –username, password, email </w:t>
+      </w:r>
+      <w:proofErr w:type="gramStart"/>
+      <w:r>
+        <w:t>+  create</w:t>
+      </w:r>
+      <w:proofErr w:type="gramEnd"/>
+      <w:r>
+        <w:t xml:space="preserve"> new account, log into account, create new habit</w:t>
+      </w:r>
+    </w:p>
+    <w:p>
+      <w:pPr>
+        <w:pStyle w:val="ListParagraph"/>
+        <w:numPr>
+          <w:ilvl w:val="0"/>
+          <w:numId w:val="2"/>
+        </w:numPr>
+      </w:pPr>
+      <w:r>
+        <w:t>Habit – calendar, streak, current day status, name</w:t>
+      </w:r>
+    </w:p>
+    <w:p>
+      <w:pPr>
+        <w:pStyle w:val="ListParagraph"/>
+        <w:numPr>
+          <w:ilvl w:val="0"/>
+          <w:numId w:val="2"/>
+        </w:numPr>
+      </w:pPr>
+      <w:r>
+        <w:t>Admin – username, password + remove accounts, view list of accounts</w:t>
+      </w:r>
+    </w:p>
+    <w:p>
+      <w:pPr>
+        <w:pStyle w:val="ListParagraph"/>
+        <w:numPr>
+          <w:ilvl w:val="0"/>
+          <w:numId w:val="2"/>
+        </w:numPr>
+      </w:pPr>
+      <w:r>
+        <w:t>User manager</w:t>
+      </w:r>
+    </w:p>
+    <w:p>
+      <w:pPr>
+        <w:pStyle w:val="ListParagraph"/>
+        <w:numPr>
+          <w:ilvl w:val="0"/>
+          <w:numId w:val="2"/>
+        </w:numPr>
+      </w:pPr>
+      <w:r>
+        <w:t>i</w:t>
+      </w:r>
+      <w:r>
+        <w:t xml:space="preserve">habit_System </w:t>
+      </w:r>
+    </w:p>
+    <w:p>
+      <w:pPr>
+        <w:rPr>
+          <w:u w:val="single"/>
+        </w:rPr>
+      </w:pPr>
+    </w:p>
+    <w:p>
+      <w:pPr>
+        <w:rPr>
+          <w:u w:val="single"/>
+        </w:rPr>
+      </w:pPr>
+    </w:p>
+    <w:p>
+      <w:pPr>
+        <w:rPr>
+          <w:u w:val="single"/>
+        </w:rPr>
+      </w:pPr>
+    </w:p>
+    <w:p>
+      <w:pPr>
+        <w:rPr>
+          <w:u w:val="single"/>
+        </w:rPr>
+      </w:pPr>
     </w:p>
     <w:p>
       <w:pPr>
@@ -587,49 +698,7 @@
         </w:rPr>
       </w:pPr>
       <w:bookmarkStart w:id="0" w:name="_GoBack"/>
-    </w:p>
-    <w:bookmarkEnd w:id="0"/>
-    <w:p>
-      <w:pPr>
-        <w:rPr>
-          <w:u w:val="single"/>
-        </w:rPr>
-      </w:pPr>
-    </w:p>
-    <w:p>
-      <w:pPr>
-        <w:rPr>
-          <w:u w:val="single"/>
-        </w:rPr>
-      </w:pPr>
-    </w:p>
-    <w:p>
-      <w:pPr>
-        <w:rPr>
-          <w:u w:val="single"/>
-        </w:rPr>
-      </w:pPr>
-    </w:p>
-    <w:p>
-      <w:pPr>
-        <w:rPr>
-          <w:u w:val="single"/>
-        </w:rPr>
-      </w:pPr>
-    </w:p>
-    <w:p>
-      <w:pPr>
-        <w:rPr>
-          <w:u w:val="single"/>
-        </w:rPr>
-      </w:pPr>
-    </w:p>
-    <w:p>
-      <w:pPr>
-        <w:rPr>
-          <w:u w:val="single"/>
-        </w:rPr>
-      </w:pPr>
+      <w:bookmarkEnd w:id="0"/>
     </w:p>
     <w:p>
       <w:pPr>

--- a/spec.docx
+++ b/spec.docx
@@ -644,24 +644,31 @@
           <w:numId w:val="2"/>
         </w:numPr>
       </w:pPr>
-      <w:r>
-        <w:t>User manager</w:t>
-      </w:r>
-    </w:p>
-    <w:p>
-      <w:pPr>
-        <w:pStyle w:val="ListParagraph"/>
-        <w:numPr>
-          <w:ilvl w:val="0"/>
-          <w:numId w:val="2"/>
-        </w:numPr>
-      </w:pPr>
+      <w:proofErr w:type="spellStart"/>
       <w:r>
         <w:t>i</w:t>
       </w:r>
       <w:r>
-        <w:t xml:space="preserve">habit_System </w:t>
-      </w:r>
+        <w:t>habit_System</w:t>
+      </w:r>
+      <w:proofErr w:type="spellEnd"/>
+      <w:r>
+        <w:t xml:space="preserve"> </w:t>
+      </w:r>
+    </w:p>
+    <w:p>
+      <w:pPr>
+        <w:rPr>
+          <w:u w:val="single"/>
+        </w:rPr>
+      </w:pPr>
+    </w:p>
+    <w:p>
+      <w:pPr>
+        <w:rPr>
+          <w:u w:val="single"/>
+        </w:rPr>
+      </w:pPr>
     </w:p>
     <w:p>
       <w:pPr>
@@ -699,20 +706,6 @@
       </w:pPr>
       <w:bookmarkStart w:id="0" w:name="_GoBack"/>
       <w:bookmarkEnd w:id="0"/>
-    </w:p>
-    <w:p>
-      <w:pPr>
-        <w:rPr>
-          <w:u w:val="single"/>
-        </w:rPr>
-      </w:pPr>
-    </w:p>
-    <w:p>
-      <w:pPr>
-        <w:rPr>
-          <w:u w:val="single"/>
-        </w:rPr>
-      </w:pPr>
     </w:p>
     <w:p>
       <w:pPr>
